--- a/eng-span_songs_list.docx
+++ b/eng-span_songs_list.docx
@@ -15,11 +15,6 @@
     </w:p>
     <w:p>
       <w:r>
-        <w:t>This Land is Your Land- Woody Guthrie</w:t>
-      </w:r>
-    </w:p>
-    <w:p>
-      <w:r>
         <w:t>Scarborough Fair- Simon and Garfunkel</w:t>
       </w:r>
     </w:p>
@@ -31,6 +26,19 @@
     <w:p>
       <w:r>
         <w:t>Big Yellow Taxi- Joni Mitchell</w:t>
+      </w:r>
+    </w:p>
+    <w:p>
+      <w:r>
+        <w:t xml:space="preserve">Early </w:t>
+      </w:r>
+      <w:proofErr w:type="spellStart"/>
+      <w:r>
+        <w:t>Mornin</w:t>
+      </w:r>
+      <w:proofErr w:type="spellEnd"/>
+      <w:r>
+        <w:t>’ Rain- Gordon Lightfoot</w:t>
       </w:r>
     </w:p>
     <w:p/>
@@ -90,16 +98,6 @@
       <w:proofErr w:type="spellEnd"/>
       <w:r>
         <w:t>- Bob Dylan</w:t>
-      </w:r>
-    </w:p>
-    <w:p>
-      <w:proofErr w:type="spellStart"/>
-      <w:r>
-        <w:t>Blowin</w:t>
-      </w:r>
-      <w:proofErr w:type="spellEnd"/>
-      <w:r>
-        <w:t>’ in the Wind- Bob Dylan</w:t>
       </w:r>
     </w:p>
     <w:p>
@@ -109,6 +107,12 @@
         </w:tabs>
       </w:pPr>
       <w:r>
+        <w:t>Where have all the flowers gone?</w:t>
+      </w:r>
+      <w:r>
+        <w:t>-The Kingston Trio</w:t>
+      </w:r>
+      <w:r>
         <w:tab/>
       </w:r>
     </w:p>
@@ -145,26 +149,6 @@
           <w:szCs w:val="20"/>
         </w:rPr>
       </w:pPr>
-      <w:proofErr w:type="spellStart"/>
-      <w:r>
-        <w:rPr>
-          <w:rFonts w:ascii="Arial" w:hAnsi="Arial" w:cs="Times New Roman"/>
-          <w:color w:val="000000"/>
-          <w:sz w:val="30"/>
-          <w:szCs w:val="30"/>
-        </w:rPr>
-        <w:t>Baila</w:t>
-      </w:r>
-      <w:proofErr w:type="spellEnd"/>
-      <w:r>
-        <w:rPr>
-          <w:rFonts w:ascii="Arial" w:hAnsi="Arial" w:cs="Times New Roman"/>
-          <w:color w:val="000000"/>
-          <w:sz w:val="30"/>
-          <w:szCs w:val="30"/>
-        </w:rPr>
-        <w:t xml:space="preserve"> Me- Gypsy Kings</w:t>
-      </w:r>
     </w:p>
     <w:p>
       <w:pPr>
@@ -303,15 +287,24 @@
           <w:szCs w:val="20"/>
         </w:rPr>
       </w:pPr>
-      <w:proofErr w:type="spellStart"/>
-      <w:r>
-        <w:rPr>
-          <w:rFonts w:ascii="Arial" w:hAnsi="Arial" w:cs="Times New Roman"/>
-          <w:color w:val="000000"/>
-          <w:sz w:val="30"/>
-          <w:szCs w:val="30"/>
-        </w:rPr>
-        <w:t>Nunca</w:t>
+      <w:r>
+        <w:rPr>
+          <w:rFonts w:ascii="Arial" w:hAnsi="Arial" w:cs="Times New Roman"/>
+          <w:color w:val="000000"/>
+          <w:sz w:val="30"/>
+          <w:szCs w:val="30"/>
+        </w:rPr>
+        <w:t xml:space="preserve">No </w:t>
+      </w:r>
+      <w:proofErr w:type="spellStart"/>
+      <w:r>
+        <w:rPr>
+          <w:rFonts w:ascii="Arial" w:hAnsi="Arial" w:cs="Times New Roman"/>
+          <w:color w:val="000000"/>
+          <w:sz w:val="30"/>
+          <w:szCs w:val="30"/>
+        </w:rPr>
+        <w:t>es</w:t>
       </w:r>
       <w:proofErr w:type="spellEnd"/>
       <w:r>
@@ -331,47 +324,47 @@
           <w:sz w:val="30"/>
           <w:szCs w:val="30"/>
         </w:rPr>
-        <w:t>más</w:t>
-      </w:r>
-      <w:proofErr w:type="spellEnd"/>
-      <w:r>
-        <w:rPr>
-          <w:rFonts w:ascii="Arial" w:hAnsi="Arial" w:cs="Times New Roman"/>
-          <w:color w:val="000000"/>
-          <w:sz w:val="30"/>
-          <w:szCs w:val="30"/>
-        </w:rPr>
-        <w:t xml:space="preserve">- Teresa </w:t>
-      </w:r>
-      <w:proofErr w:type="spellStart"/>
-      <w:r>
-        <w:rPr>
-          <w:rFonts w:ascii="Arial" w:hAnsi="Arial" w:cs="Times New Roman"/>
-          <w:color w:val="000000"/>
-          <w:sz w:val="30"/>
-          <w:szCs w:val="30"/>
-        </w:rPr>
-        <w:t>Parodi</w:t>
-      </w:r>
-      <w:proofErr w:type="spellEnd"/>
-      <w:r>
-        <w:rPr>
-          <w:rFonts w:ascii="Arial" w:hAnsi="Arial" w:cs="Times New Roman"/>
-          <w:color w:val="000000"/>
-          <w:sz w:val="30"/>
-          <w:szCs w:val="30"/>
-        </w:rPr>
-        <w:t xml:space="preserve"> &amp; León </w:t>
-      </w:r>
-      <w:proofErr w:type="spellStart"/>
-      <w:r>
-        <w:rPr>
-          <w:rFonts w:ascii="Arial" w:hAnsi="Arial" w:cs="Times New Roman"/>
-          <w:color w:val="000000"/>
-          <w:sz w:val="30"/>
-          <w:szCs w:val="30"/>
-        </w:rPr>
-        <w:t>Gieco</w:t>
+        <w:t>casualidad</w:t>
+      </w:r>
+      <w:proofErr w:type="spellEnd"/>
+      <w:r>
+        <w:rPr>
+          <w:rFonts w:ascii="Arial" w:hAnsi="Arial" w:cs="Times New Roman"/>
+          <w:color w:val="000000"/>
+          <w:sz w:val="30"/>
+          <w:szCs w:val="30"/>
+        </w:rPr>
+        <w:t xml:space="preserve">- </w:t>
+      </w:r>
+      <w:proofErr w:type="spellStart"/>
+      <w:r>
+        <w:rPr>
+          <w:rFonts w:ascii="Arial" w:hAnsi="Arial" w:cs="Times New Roman"/>
+          <w:color w:val="000000"/>
+          <w:sz w:val="30"/>
+          <w:szCs w:val="30"/>
+        </w:rPr>
+        <w:t>Grupo</w:t>
+      </w:r>
+      <w:proofErr w:type="spellEnd"/>
+      <w:r>
+        <w:rPr>
+          <w:rFonts w:ascii="Arial" w:hAnsi="Arial" w:cs="Times New Roman"/>
+          <w:color w:val="000000"/>
+          <w:sz w:val="30"/>
+          <w:szCs w:val="30"/>
+        </w:rPr>
+        <w:t xml:space="preserve"> </w:t>
+      </w:r>
+      <w:proofErr w:type="spellStart"/>
+      <w:r>
+        <w:rPr>
+          <w:rFonts w:ascii="Arial" w:hAnsi="Arial" w:cs="Times New Roman"/>
+          <w:color w:val="000000"/>
+          <w:sz w:val="30"/>
+          <w:szCs w:val="30"/>
+        </w:rPr>
+        <w:t>Cimarrón</w:t>
       </w:r>
       <w:proofErr w:type="spellEnd"/>
     </w:p>
@@ -383,24 +376,15 @@
           <w:szCs w:val="20"/>
         </w:rPr>
       </w:pPr>
-      <w:r>
-        <w:rPr>
-          <w:rFonts w:ascii="Arial" w:hAnsi="Arial" w:cs="Times New Roman"/>
-          <w:color w:val="000000"/>
-          <w:sz w:val="30"/>
-          <w:szCs w:val="30"/>
-        </w:rPr>
-        <w:t xml:space="preserve">No </w:t>
-      </w:r>
-      <w:proofErr w:type="spellStart"/>
-      <w:r>
-        <w:rPr>
-          <w:rFonts w:ascii="Arial" w:hAnsi="Arial" w:cs="Times New Roman"/>
-          <w:color w:val="000000"/>
-          <w:sz w:val="30"/>
-          <w:szCs w:val="30"/>
-        </w:rPr>
-        <w:t>es</w:t>
+      <w:proofErr w:type="spellStart"/>
+      <w:r>
+        <w:rPr>
+          <w:rFonts w:ascii="Arial" w:hAnsi="Arial" w:cs="Times New Roman"/>
+          <w:color w:val="000000"/>
+          <w:sz w:val="30"/>
+          <w:szCs w:val="30"/>
+        </w:rPr>
+        <w:t>Pajaro</w:t>
       </w:r>
       <w:proofErr w:type="spellEnd"/>
       <w:r>
@@ -420,49 +404,18 @@
           <w:sz w:val="30"/>
           <w:szCs w:val="30"/>
         </w:rPr>
-        <w:t>casualidad</w:t>
-      </w:r>
-      <w:proofErr w:type="spellEnd"/>
-      <w:r>
-        <w:rPr>
-          <w:rFonts w:ascii="Arial" w:hAnsi="Arial" w:cs="Times New Roman"/>
-          <w:color w:val="000000"/>
-          <w:sz w:val="30"/>
-          <w:szCs w:val="30"/>
-        </w:rPr>
-        <w:t xml:space="preserve">- </w:t>
-      </w:r>
-      <w:proofErr w:type="spellStart"/>
-      <w:r>
-        <w:rPr>
-          <w:rFonts w:ascii="Arial" w:hAnsi="Arial" w:cs="Times New Roman"/>
-          <w:color w:val="000000"/>
-          <w:sz w:val="30"/>
-          <w:szCs w:val="30"/>
-        </w:rPr>
-        <w:t>Grupo</w:t>
-      </w:r>
-      <w:proofErr w:type="spellEnd"/>
-      <w:r>
-        <w:rPr>
-          <w:rFonts w:ascii="Arial" w:hAnsi="Arial" w:cs="Times New Roman"/>
-          <w:color w:val="000000"/>
-          <w:sz w:val="30"/>
-          <w:szCs w:val="30"/>
-        </w:rPr>
-        <w:t xml:space="preserve"> </w:t>
-      </w:r>
-      <w:proofErr w:type="spellStart"/>
-      <w:r>
-        <w:rPr>
-          <w:rFonts w:ascii="Arial" w:hAnsi="Arial" w:cs="Times New Roman"/>
-          <w:color w:val="000000"/>
-          <w:sz w:val="30"/>
-          <w:szCs w:val="30"/>
-        </w:rPr>
-        <w:t>Cimarrón</w:t>
-      </w:r>
-      <w:proofErr w:type="spellEnd"/>
+        <w:t>chogüi</w:t>
+      </w:r>
+      <w:proofErr w:type="spellEnd"/>
+      <w:r>
+        <w:rPr>
+          <w:rFonts w:ascii="Arial" w:hAnsi="Arial" w:cs="Times New Roman"/>
+          <w:color w:val="000000"/>
+          <w:sz w:val="30"/>
+          <w:szCs w:val="30"/>
+        </w:rPr>
+        <w:t>- Julio Iglesias</w:t>
+      </w:r>
     </w:p>
     <w:p>
       <w:pPr>
@@ -480,37 +433,17 @@
           <w:sz w:val="30"/>
           <w:szCs w:val="30"/>
         </w:rPr>
-        <w:t>Pajaro</w:t>
-      </w:r>
-      <w:proofErr w:type="spellEnd"/>
-      <w:r>
-        <w:rPr>
-          <w:rFonts w:ascii="Arial" w:hAnsi="Arial" w:cs="Times New Roman"/>
-          <w:color w:val="000000"/>
-          <w:sz w:val="30"/>
-          <w:szCs w:val="30"/>
-        </w:rPr>
-        <w:t xml:space="preserve"> </w:t>
-      </w:r>
-      <w:proofErr w:type="spellStart"/>
-      <w:r>
-        <w:rPr>
-          <w:rFonts w:ascii="Arial" w:hAnsi="Arial" w:cs="Times New Roman"/>
-          <w:color w:val="000000"/>
-          <w:sz w:val="30"/>
-          <w:szCs w:val="30"/>
-        </w:rPr>
-        <w:t>chogüi</w:t>
-      </w:r>
-      <w:proofErr w:type="spellEnd"/>
-      <w:r>
-        <w:rPr>
-          <w:rFonts w:ascii="Arial" w:hAnsi="Arial" w:cs="Times New Roman"/>
-          <w:color w:val="000000"/>
-          <w:sz w:val="30"/>
-          <w:szCs w:val="30"/>
-        </w:rPr>
-        <w:t>- Julio Iglesias</w:t>
+        <w:t>Guantanamera</w:t>
+      </w:r>
+      <w:proofErr w:type="spellEnd"/>
+      <w:r>
+        <w:rPr>
+          <w:rFonts w:ascii="Arial" w:hAnsi="Arial" w:cs="Times New Roman"/>
+          <w:color w:val="000000"/>
+          <w:sz w:val="30"/>
+          <w:szCs w:val="30"/>
+        </w:rPr>
+        <w:t>- Joan Baez</w:t>
       </w:r>
     </w:p>
     <w:p>
@@ -521,26 +454,75 @@
           <w:szCs w:val="20"/>
         </w:rPr>
       </w:pPr>
-      <w:proofErr w:type="spellStart"/>
-      <w:r>
-        <w:rPr>
-          <w:rFonts w:ascii="Arial" w:hAnsi="Arial" w:cs="Times New Roman"/>
-          <w:color w:val="000000"/>
-          <w:sz w:val="30"/>
-          <w:szCs w:val="30"/>
-        </w:rPr>
-        <w:t>Guantanamera</w:t>
-      </w:r>
-      <w:proofErr w:type="spellEnd"/>
-      <w:r>
-        <w:rPr>
-          <w:rFonts w:ascii="Arial" w:hAnsi="Arial" w:cs="Times New Roman"/>
-          <w:color w:val="000000"/>
-          <w:sz w:val="30"/>
-          <w:szCs w:val="30"/>
-        </w:rPr>
-        <w:t>- Joan Baez</w:t>
-      </w:r>
+      <w:r>
+        <w:rPr>
+          <w:rFonts w:ascii="Arial" w:hAnsi="Arial" w:cs="Times New Roman"/>
+          <w:color w:val="000000"/>
+          <w:sz w:val="30"/>
+          <w:szCs w:val="30"/>
+        </w:rPr>
+        <w:t xml:space="preserve">Los </w:t>
+      </w:r>
+      <w:proofErr w:type="spellStart"/>
+      <w:r>
+        <w:rPr>
+          <w:rFonts w:ascii="Arial" w:hAnsi="Arial" w:cs="Times New Roman"/>
+          <w:color w:val="000000"/>
+          <w:sz w:val="30"/>
+          <w:szCs w:val="30"/>
+        </w:rPr>
+        <w:t>dinosaurios</w:t>
+      </w:r>
+      <w:proofErr w:type="spellEnd"/>
+      <w:r>
+        <w:rPr>
+          <w:rFonts w:ascii="Arial" w:hAnsi="Arial" w:cs="Times New Roman"/>
+          <w:color w:val="000000"/>
+          <w:sz w:val="30"/>
+          <w:szCs w:val="30"/>
+        </w:rPr>
+        <w:t xml:space="preserve">- </w:t>
+      </w:r>
+      <w:proofErr w:type="spellStart"/>
+      <w:r>
+        <w:rPr>
+          <w:rFonts w:ascii="Arial" w:hAnsi="Arial" w:cs="Times New Roman"/>
+          <w:color w:val="000000"/>
+          <w:sz w:val="30"/>
+          <w:szCs w:val="30"/>
+        </w:rPr>
+        <w:t>Charly</w:t>
+      </w:r>
+      <w:proofErr w:type="spellEnd"/>
+      <w:r>
+        <w:rPr>
+          <w:rFonts w:ascii="Arial" w:hAnsi="Arial" w:cs="Times New Roman"/>
+          <w:color w:val="000000"/>
+          <w:sz w:val="30"/>
+          <w:szCs w:val="30"/>
+        </w:rPr>
+        <w:t xml:space="preserve"> Garcia</w:t>
+      </w:r>
+    </w:p>
+    <w:p>
+      <w:pPr>
+        <w:rPr>
+          <w:rFonts w:ascii="Arial" w:hAnsi="Arial" w:cs="Times New Roman"/>
+          <w:color w:val="000000"/>
+          <w:sz w:val="30"/>
+          <w:szCs w:val="30"/>
+        </w:rPr>
+      </w:pPr>
+    </w:p>
+    <w:p>
+      <w:pPr>
+        <w:rPr>
+          <w:rFonts w:ascii="Arial" w:hAnsi="Arial" w:cs="Times New Roman"/>
+          <w:color w:val="000000"/>
+          <w:sz w:val="30"/>
+          <w:szCs w:val="30"/>
+        </w:rPr>
+      </w:pPr>
     </w:p>
     <w:p>
       <w:pPr>
@@ -557,28 +539,68 @@
           <w:sz w:val="30"/>
           <w:szCs w:val="30"/>
         </w:rPr>
-        <w:t xml:space="preserve">Gracias a la </w:t>
-      </w:r>
-      <w:proofErr w:type="spellStart"/>
-      <w:r>
-        <w:rPr>
-          <w:rFonts w:ascii="Arial" w:hAnsi="Arial" w:cs="Times New Roman"/>
-          <w:color w:val="000000"/>
-          <w:sz w:val="30"/>
-          <w:szCs w:val="30"/>
-        </w:rPr>
-        <w:t>vida</w:t>
-      </w:r>
-      <w:proofErr w:type="spellEnd"/>
-      <w:r>
-        <w:rPr>
-          <w:rFonts w:ascii="Arial" w:hAnsi="Arial" w:cs="Times New Roman"/>
-          <w:color w:val="000000"/>
-          <w:sz w:val="30"/>
-          <w:szCs w:val="30"/>
-        </w:rPr>
-        <w:t>- Joan Baez</w:t>
-      </w:r>
+        <w:t xml:space="preserve">Cerro </w:t>
+      </w:r>
+      <w:proofErr w:type="spellStart"/>
+      <w:r>
+        <w:rPr>
+          <w:rFonts w:ascii="Arial" w:hAnsi="Arial" w:cs="Times New Roman"/>
+          <w:color w:val="000000"/>
+          <w:sz w:val="30"/>
+          <w:szCs w:val="30"/>
+        </w:rPr>
+        <w:t>Dragón</w:t>
+      </w:r>
+      <w:proofErr w:type="spellEnd"/>
+      <w:r>
+        <w:rPr>
+          <w:rFonts w:ascii="Arial" w:hAnsi="Arial" w:cs="Times New Roman"/>
+          <w:color w:val="000000"/>
+          <w:sz w:val="30"/>
+          <w:szCs w:val="30"/>
+        </w:rPr>
+        <w:t xml:space="preserve">- </w:t>
+      </w:r>
+      <w:proofErr w:type="spellStart"/>
+      <w:r>
+        <w:rPr>
+          <w:rFonts w:ascii="Arial" w:hAnsi="Arial" w:cs="Times New Roman"/>
+          <w:color w:val="000000"/>
+          <w:sz w:val="30"/>
+          <w:szCs w:val="30"/>
+        </w:rPr>
+        <w:t>Matías</w:t>
+      </w:r>
+      <w:proofErr w:type="spellEnd"/>
+      <w:r>
+        <w:rPr>
+          <w:rFonts w:ascii="Arial" w:hAnsi="Arial" w:cs="Times New Roman"/>
+          <w:color w:val="000000"/>
+          <w:sz w:val="30"/>
+          <w:szCs w:val="30"/>
+        </w:rPr>
+        <w:t xml:space="preserve"> </w:t>
+      </w:r>
+      <w:proofErr w:type="spellStart"/>
+      <w:r>
+        <w:rPr>
+          <w:rFonts w:ascii="Arial" w:hAnsi="Arial" w:cs="Times New Roman"/>
+          <w:color w:val="000000"/>
+          <w:sz w:val="30"/>
+          <w:szCs w:val="30"/>
+        </w:rPr>
+        <w:t>Cena</w:t>
+      </w:r>
+      <w:proofErr w:type="spellEnd"/>
+    </w:p>
+    <w:p>
+      <w:pPr>
+        <w:rPr>
+          <w:rFonts w:ascii="Times" w:hAnsi="Times"/>
+          <w:sz w:val="20"/>
+          <w:szCs w:val="20"/>
+        </w:rPr>
+      </w:pPr>
     </w:p>
     <w:p>
       <w:pPr>
@@ -595,55 +617,36 @@
           <w:sz w:val="30"/>
           <w:szCs w:val="30"/>
         </w:rPr>
-        <w:t xml:space="preserve">Los </w:t>
-      </w:r>
-      <w:proofErr w:type="spellStart"/>
-      <w:r>
-        <w:rPr>
-          <w:rFonts w:ascii="Arial" w:hAnsi="Arial" w:cs="Times New Roman"/>
-          <w:color w:val="000000"/>
-          <w:sz w:val="30"/>
-          <w:szCs w:val="30"/>
-        </w:rPr>
-        <w:t>dinosaurios</w:t>
-      </w:r>
-      <w:proofErr w:type="spellEnd"/>
-      <w:r>
-        <w:rPr>
-          <w:rFonts w:ascii="Arial" w:hAnsi="Arial" w:cs="Times New Roman"/>
-          <w:color w:val="000000"/>
-          <w:sz w:val="30"/>
-          <w:szCs w:val="30"/>
-        </w:rPr>
-        <w:t xml:space="preserve">- </w:t>
-      </w:r>
-      <w:proofErr w:type="spellStart"/>
-      <w:r>
-        <w:rPr>
-          <w:rFonts w:ascii="Arial" w:hAnsi="Arial" w:cs="Times New Roman"/>
-          <w:color w:val="000000"/>
-          <w:sz w:val="30"/>
-          <w:szCs w:val="30"/>
-        </w:rPr>
-        <w:t>Charly</w:t>
-      </w:r>
-      <w:proofErr w:type="spellEnd"/>
-      <w:r>
-        <w:rPr>
-          <w:rFonts w:ascii="Arial" w:hAnsi="Arial" w:cs="Times New Roman"/>
-          <w:color w:val="000000"/>
-          <w:sz w:val="30"/>
-          <w:szCs w:val="30"/>
-        </w:rPr>
-        <w:t xml:space="preserve"> Garcia</w:t>
-      </w:r>
-    </w:p>
-    <w:p>
-      <w:pPr>
-        <w:rPr>
-          <w:rFonts w:ascii="Times" w:hAnsi="Times" w:cs="Times New Roman"/>
-          <w:sz w:val="20"/>
-          <w:szCs w:val="20"/>
+        <w:t xml:space="preserve">Gracias a la </w:t>
+      </w:r>
+      <w:proofErr w:type="spellStart"/>
+      <w:r>
+        <w:rPr>
+          <w:rFonts w:ascii="Arial" w:hAnsi="Arial" w:cs="Times New Roman"/>
+          <w:color w:val="000000"/>
+          <w:sz w:val="30"/>
+          <w:szCs w:val="30"/>
+        </w:rPr>
+        <w:t>vida</w:t>
+      </w:r>
+      <w:proofErr w:type="spellEnd"/>
+      <w:r>
+        <w:rPr>
+          <w:rFonts w:ascii="Arial" w:hAnsi="Arial" w:cs="Times New Roman"/>
+          <w:color w:val="000000"/>
+          <w:sz w:val="30"/>
+          <w:szCs w:val="30"/>
+        </w:rPr>
+        <w:t>- Joan Baez</w:t>
+      </w:r>
+    </w:p>
+    <w:p>
+      <w:pPr>
+        <w:rPr>
+          <w:rFonts w:ascii="Arial" w:hAnsi="Arial" w:cs="Times New Roman"/>
+          <w:color w:val="000000"/>
+          <w:sz w:val="30"/>
+          <w:szCs w:val="30"/>
         </w:rPr>
       </w:pPr>
       <w:r>
@@ -706,15 +709,6 @@
         <w:t>Parodi</w:t>
       </w:r>
       <w:proofErr w:type="spellEnd"/>
-    </w:p>
-    <w:p>
-      <w:pPr>
-        <w:rPr>
-          <w:rFonts w:ascii="Times" w:hAnsi="Times"/>
-          <w:sz w:val="20"/>
-          <w:szCs w:val="20"/>
-        </w:rPr>
-      </w:pPr>
     </w:p>
     <w:p>
       <w:pPr>
